--- a/documents/testing.docx
+++ b/documents/testing.docx
@@ -8,19 +8,6 @@
       </w:pPr>
       <w:r>
         <w:t>On-going Testing</w:t>
-      </w:r>
-    </w:p>
-    <w:p>
-      <w:r>
-        <w:t>For Excellence you need evidence of continually improving your website throughout the design, development and testing process. Keep records of your on-going testing for this.</w:t>
-      </w:r>
-    </w:p>
-    <w:p>
-      <w:r>
-        <w:t>Remember to provide screenshots as evidence where possible</w:t>
-      </w:r>
-      <w:r>
-        <w:t xml:space="preserve"> </w:t>
       </w:r>
     </w:p>
     <w:tbl>
@@ -122,21 +109,36 @@
             <w:tcW w:w="2519" w:type="dxa"/>
             <w:shd w:val="clear" w:color="auto" w:fill="FFFFFF" w:themeFill="background1"/>
           </w:tcPr>
-          <w:p/>
+          <w:p>
+            <w:r>
+              <w:t>Navigation links (index.html)</w:t>
+            </w:r>
+          </w:p>
         </w:tc>
         <w:tc>
           <w:tcPr>
             <w:tcW w:w="2574" w:type="dxa"/>
             <w:shd w:val="clear" w:color="auto" w:fill="FFFFFF" w:themeFill="background1"/>
           </w:tcPr>
-          <w:p/>
+          <w:p>
+            <w:r>
+              <w:t>All go to relevant pages</w:t>
+            </w:r>
+          </w:p>
         </w:tc>
         <w:tc>
           <w:tcPr>
             <w:tcW w:w="2601" w:type="dxa"/>
             <w:shd w:val="clear" w:color="auto" w:fill="FFFFFF" w:themeFill="background1"/>
           </w:tcPr>
-          <w:p/>
+          <w:p>
+            <w:r>
+              <w:t xml:space="preserve">As </w:t>
+            </w:r>
+            <w:r>
+              <w:t>expected</w:t>
+            </w:r>
+          </w:p>
         </w:tc>
         <w:tc>
           <w:tcPr>
@@ -166,35 +168,82 @@
             <w:tcW w:w="2519" w:type="dxa"/>
             <w:shd w:val="clear" w:color="auto" w:fill="FFFFFF" w:themeFill="background1"/>
           </w:tcPr>
-          <w:p/>
+          <w:p>
+            <w:r>
+              <w:t>Main website link (index.html)</w:t>
+            </w:r>
+          </w:p>
         </w:tc>
         <w:tc>
           <w:tcPr>
             <w:tcW w:w="2574" w:type="dxa"/>
             <w:shd w:val="clear" w:color="auto" w:fill="FFFFFF" w:themeFill="background1"/>
           </w:tcPr>
-          <w:p/>
+          <w:p>
+            <w:r>
+              <w:t xml:space="preserve">Open </w:t>
+            </w:r>
+            <w:r>
+              <w:t xml:space="preserve">content </w:t>
+            </w:r>
+            <w:r>
+              <w:t xml:space="preserve">in new tab </w:t>
+            </w:r>
+            <w:r>
+              <w:t>(</w:t>
+            </w:r>
+            <w:r>
+              <w:t>Te Kāhui Ako o Pupuke</w:t>
+            </w:r>
+            <w:r>
+              <w:t>)</w:t>
+            </w:r>
+          </w:p>
         </w:tc>
         <w:tc>
           <w:tcPr>
             <w:tcW w:w="2601" w:type="dxa"/>
             <w:shd w:val="clear" w:color="auto" w:fill="FFFFFF" w:themeFill="background1"/>
           </w:tcPr>
-          <w:p/>
+          <w:p>
+            <w:r>
+              <w:t>Not in new tab</w:t>
+            </w:r>
+          </w:p>
         </w:tc>
         <w:tc>
           <w:tcPr>
             <w:tcW w:w="2570" w:type="dxa"/>
             <w:shd w:val="clear" w:color="auto" w:fill="FFFFFF" w:themeFill="background1"/>
           </w:tcPr>
-          <w:p/>
+          <w:p>
+            <w:r>
+              <w:t>Add underscore to the front of ‘blank’</w:t>
+            </w:r>
+            <w:r>
+              <w:t xml:space="preserve"> </w:t>
+            </w:r>
+          </w:p>
         </w:tc>
         <w:tc>
           <w:tcPr>
             <w:tcW w:w="2362" w:type="dxa"/>
             <w:shd w:val="clear" w:color="auto" w:fill="FFFFFF" w:themeFill="background1"/>
           </w:tcPr>
-          <w:p/>
+          <w:p>
+            <w:r>
+              <w:t>target=</w:t>
+            </w:r>
+            <w:r>
+              <w:t>”</w:t>
+            </w:r>
+            <w:r>
+              <w:t>_blank</w:t>
+            </w:r>
+            <w:r>
+              <w:t>”</w:t>
+            </w:r>
+          </w:p>
         </w:tc>
       </w:tr>
       <w:tr>
@@ -210,21 +259,36 @@
             <w:tcW w:w="2519" w:type="dxa"/>
             <w:shd w:val="clear" w:color="auto" w:fill="FFFFFF" w:themeFill="background1"/>
           </w:tcPr>
-          <w:p/>
+          <w:p>
+            <w:r>
+              <w:t>Information links</w:t>
+            </w:r>
+            <w:r>
+              <w:t xml:space="preserve"> (index.html)</w:t>
+            </w:r>
+          </w:p>
         </w:tc>
         <w:tc>
           <w:tcPr>
             <w:tcW w:w="2574" w:type="dxa"/>
             <w:shd w:val="clear" w:color="auto" w:fill="FFFFFF" w:themeFill="background1"/>
           </w:tcPr>
-          <w:p/>
+          <w:p>
+            <w:r>
+              <w:t>Open relevant pages</w:t>
+            </w:r>
+          </w:p>
         </w:tc>
         <w:tc>
           <w:tcPr>
             <w:tcW w:w="2601" w:type="dxa"/>
             <w:shd w:val="clear" w:color="auto" w:fill="FFFFFF" w:themeFill="background1"/>
           </w:tcPr>
-          <w:p/>
+          <w:p>
+            <w:r>
+              <w:t>As expected</w:t>
+            </w:r>
+          </w:p>
         </w:tc>
         <w:tc>
           <w:tcPr>
@@ -254,21 +318,39 @@
             <w:tcW w:w="2519" w:type="dxa"/>
             <w:shd w:val="clear" w:color="auto" w:fill="FFFFFF" w:themeFill="background1"/>
           </w:tcPr>
-          <w:p/>
+          <w:p>
+            <w:r>
+              <w:t>Wikipedia link</w:t>
+            </w:r>
+            <w:r>
+              <w:t xml:space="preserve"> footer </w:t>
+            </w:r>
+            <w:r>
+              <w:t>(index.html)</w:t>
+            </w:r>
+          </w:p>
         </w:tc>
         <w:tc>
           <w:tcPr>
             <w:tcW w:w="2574" w:type="dxa"/>
             <w:shd w:val="clear" w:color="auto" w:fill="FFFFFF" w:themeFill="background1"/>
           </w:tcPr>
-          <w:p/>
+          <w:p>
+            <w:r>
+              <w:t>Open Wikipedia in new tab</w:t>
+            </w:r>
+          </w:p>
         </w:tc>
         <w:tc>
           <w:tcPr>
             <w:tcW w:w="2601" w:type="dxa"/>
             <w:shd w:val="clear" w:color="auto" w:fill="FFFFFF" w:themeFill="background1"/>
           </w:tcPr>
-          <w:p/>
+          <w:p>
+            <w:r>
+              <w:t>As expected</w:t>
+            </w:r>
+          </w:p>
         </w:tc>
         <w:tc>
           <w:tcPr>
@@ -298,21 +380,33 @@
             <w:tcW w:w="2519" w:type="dxa"/>
             <w:shd w:val="clear" w:color="auto" w:fill="FFFFFF" w:themeFill="background1"/>
           </w:tcPr>
-          <w:p/>
+          <w:p>
+            <w:r>
+              <w:t>Information images (index.html)</w:t>
+            </w:r>
+          </w:p>
         </w:tc>
         <w:tc>
           <w:tcPr>
             <w:tcW w:w="2574" w:type="dxa"/>
             <w:shd w:val="clear" w:color="auto" w:fill="FFFFFF" w:themeFill="background1"/>
           </w:tcPr>
-          <w:p/>
+          <w:p>
+            <w:r>
+              <w:t xml:space="preserve">Information images resize properly and fill the box without stretching or deforming. </w:t>
+            </w:r>
+          </w:p>
         </w:tc>
         <w:tc>
           <w:tcPr>
             <w:tcW w:w="2601" w:type="dxa"/>
             <w:shd w:val="clear" w:color="auto" w:fill="FFFFFF" w:themeFill="background1"/>
           </w:tcPr>
-          <w:p/>
+          <w:p>
+            <w:r>
+              <w:t>As expected</w:t>
+            </w:r>
+          </w:p>
         </w:tc>
         <w:tc>
           <w:tcPr>
@@ -386,21 +480,33 @@
             <w:tcW w:w="2519" w:type="dxa"/>
             <w:shd w:val="clear" w:color="auto" w:fill="FFFFFF" w:themeFill="background1"/>
           </w:tcPr>
-          <w:p/>
+          <w:p>
+            <w:r>
+              <w:t>Navigation links (informationOne.html)</w:t>
+            </w:r>
+          </w:p>
         </w:tc>
         <w:tc>
           <w:tcPr>
             <w:tcW w:w="2574" w:type="dxa"/>
             <w:shd w:val="clear" w:color="auto" w:fill="FFFFFF" w:themeFill="background1"/>
           </w:tcPr>
-          <w:p/>
+          <w:p>
+            <w:r>
+              <w:t>All go to relevant pages</w:t>
+            </w:r>
+          </w:p>
         </w:tc>
         <w:tc>
           <w:tcPr>
             <w:tcW w:w="2601" w:type="dxa"/>
             <w:shd w:val="clear" w:color="auto" w:fill="FFFFFF" w:themeFill="background1"/>
           </w:tcPr>
-          <w:p/>
+          <w:p>
+            <w:r>
+              <w:t>As expected</w:t>
+            </w:r>
+          </w:p>
         </w:tc>
         <w:tc>
           <w:tcPr>
@@ -430,35 +536,55 @@
             <w:tcW w:w="2519" w:type="dxa"/>
             <w:shd w:val="clear" w:color="auto" w:fill="FFFFFF" w:themeFill="background1"/>
           </w:tcPr>
-          <w:p/>
+          <w:p>
+            <w:r>
+              <w:t>Main website link (informationOne.html)</w:t>
+            </w:r>
+          </w:p>
         </w:tc>
         <w:tc>
           <w:tcPr>
             <w:tcW w:w="2574" w:type="dxa"/>
             <w:shd w:val="clear" w:color="auto" w:fill="FFFFFF" w:themeFill="background1"/>
           </w:tcPr>
-          <w:p/>
+          <w:p>
+            <w:r>
+              <w:t>Open content in new tab</w:t>
+            </w:r>
+          </w:p>
         </w:tc>
         <w:tc>
           <w:tcPr>
             <w:tcW w:w="2601" w:type="dxa"/>
             <w:shd w:val="clear" w:color="auto" w:fill="FFFFFF" w:themeFill="background1"/>
           </w:tcPr>
-          <w:p/>
+          <w:p>
+            <w:r>
+              <w:t>Not in new tab</w:t>
+            </w:r>
+          </w:p>
         </w:tc>
         <w:tc>
           <w:tcPr>
             <w:tcW w:w="2570" w:type="dxa"/>
             <w:shd w:val="clear" w:color="auto" w:fill="FFFFFF" w:themeFill="background1"/>
           </w:tcPr>
-          <w:p/>
+          <w:p>
+            <w:r>
+              <w:t>Need _ before ‘blank’</w:t>
+            </w:r>
+          </w:p>
         </w:tc>
         <w:tc>
           <w:tcPr>
             <w:tcW w:w="2362" w:type="dxa"/>
             <w:shd w:val="clear" w:color="auto" w:fill="FFFFFF" w:themeFill="background1"/>
           </w:tcPr>
-          <w:p/>
+          <w:p>
+            <w:r>
+              <w:t>Target=”_blank”</w:t>
+            </w:r>
+          </w:p>
         </w:tc>
       </w:tr>
       <w:tr>
@@ -474,21 +600,33 @@
             <w:tcW w:w="2519" w:type="dxa"/>
             <w:shd w:val="clear" w:color="auto" w:fill="FFFFFF" w:themeFill="background1"/>
           </w:tcPr>
-          <w:p/>
+          <w:p>
+            <w:r>
+              <w:t>MORE INFO button (informationOne.html)</w:t>
+            </w:r>
+          </w:p>
         </w:tc>
         <w:tc>
           <w:tcPr>
             <w:tcW w:w="2574" w:type="dxa"/>
             <w:shd w:val="clear" w:color="auto" w:fill="FFFFFF" w:themeFill="background1"/>
           </w:tcPr>
-          <w:p/>
+          <w:p>
+            <w:r>
+              <w:t>Open content in new tab</w:t>
+            </w:r>
+          </w:p>
         </w:tc>
         <w:tc>
           <w:tcPr>
             <w:tcW w:w="2601" w:type="dxa"/>
             <w:shd w:val="clear" w:color="auto" w:fill="FFFFFF" w:themeFill="background1"/>
           </w:tcPr>
-          <w:p/>
+          <w:p>
+            <w:r>
+              <w:t>As expected</w:t>
+            </w:r>
+          </w:p>
         </w:tc>
         <w:tc>
           <w:tcPr>
@@ -503,6 +641,613 @@
             <w:shd w:val="clear" w:color="auto" w:fill="FFFFFF" w:themeFill="background1"/>
           </w:tcPr>
           <w:p/>
+        </w:tc>
+      </w:tr>
+      <w:tr>
+        <w:tc>
+          <w:tcPr>
+            <w:tcW w:w="1322" w:type="dxa"/>
+            <w:shd w:val="clear" w:color="auto" w:fill="FFFFFF" w:themeFill="background1"/>
+          </w:tcPr>
+          <w:p/>
+        </w:tc>
+        <w:tc>
+          <w:tcPr>
+            <w:tcW w:w="2519" w:type="dxa"/>
+            <w:shd w:val="clear" w:color="auto" w:fill="FFFFFF" w:themeFill="background1"/>
+          </w:tcPr>
+          <w:p>
+            <w:r>
+              <w:t>Wikipedia link (informationOne.html)</w:t>
+            </w:r>
+          </w:p>
+        </w:tc>
+        <w:tc>
+          <w:tcPr>
+            <w:tcW w:w="2574" w:type="dxa"/>
+            <w:shd w:val="clear" w:color="auto" w:fill="FFFFFF" w:themeFill="background1"/>
+          </w:tcPr>
+          <w:p>
+            <w:r>
+              <w:t>Open content in new tab</w:t>
+            </w:r>
+          </w:p>
+        </w:tc>
+        <w:tc>
+          <w:tcPr>
+            <w:tcW w:w="2601" w:type="dxa"/>
+            <w:shd w:val="clear" w:color="auto" w:fill="FFFFFF" w:themeFill="background1"/>
+          </w:tcPr>
+          <w:p>
+            <w:pPr>
+              <w:tabs>
+                <w:tab w:val="left" w:pos="180"/>
+              </w:tabs>
+            </w:pPr>
+            <w:r>
+              <w:tab/>
+              <w:t>As expected</w:t>
+            </w:r>
+          </w:p>
+        </w:tc>
+        <w:tc>
+          <w:tcPr>
+            <w:tcW w:w="2570" w:type="dxa"/>
+            <w:shd w:val="clear" w:color="auto" w:fill="FFFFFF" w:themeFill="background1"/>
+          </w:tcPr>
+          <w:p/>
+        </w:tc>
+        <w:tc>
+          <w:tcPr>
+            <w:tcW w:w="2362" w:type="dxa"/>
+            <w:shd w:val="clear" w:color="auto" w:fill="FFFFFF" w:themeFill="background1"/>
+          </w:tcPr>
+          <w:p/>
+        </w:tc>
+      </w:tr>
+      <w:tr>
+        <w:tc>
+          <w:tcPr>
+            <w:tcW w:w="1322" w:type="dxa"/>
+            <w:shd w:val="clear" w:color="auto" w:fill="FFFFFF" w:themeFill="background1"/>
+          </w:tcPr>
+          <w:p/>
+        </w:tc>
+        <w:tc>
+          <w:tcPr>
+            <w:tcW w:w="2519" w:type="dxa"/>
+            <w:shd w:val="clear" w:color="auto" w:fill="FFFFFF" w:themeFill="background1"/>
+          </w:tcPr>
+          <w:p/>
+        </w:tc>
+        <w:tc>
+          <w:tcPr>
+            <w:tcW w:w="2574" w:type="dxa"/>
+            <w:shd w:val="clear" w:color="auto" w:fill="FFFFFF" w:themeFill="background1"/>
+          </w:tcPr>
+          <w:p/>
+        </w:tc>
+        <w:tc>
+          <w:tcPr>
+            <w:tcW w:w="2601" w:type="dxa"/>
+            <w:shd w:val="clear" w:color="auto" w:fill="FFFFFF" w:themeFill="background1"/>
+          </w:tcPr>
+          <w:p/>
+        </w:tc>
+        <w:tc>
+          <w:tcPr>
+            <w:tcW w:w="2570" w:type="dxa"/>
+            <w:shd w:val="clear" w:color="auto" w:fill="FFFFFF" w:themeFill="background1"/>
+          </w:tcPr>
+          <w:p/>
+        </w:tc>
+        <w:tc>
+          <w:tcPr>
+            <w:tcW w:w="2362" w:type="dxa"/>
+            <w:shd w:val="clear" w:color="auto" w:fill="FFFFFF" w:themeFill="background1"/>
+          </w:tcPr>
+          <w:p/>
+        </w:tc>
+      </w:tr>
+      <w:tr>
+        <w:tc>
+          <w:tcPr>
+            <w:tcW w:w="1322" w:type="dxa"/>
+            <w:shd w:val="clear" w:color="auto" w:fill="FFFFFF" w:themeFill="background1"/>
+          </w:tcPr>
+          <w:p/>
+        </w:tc>
+        <w:tc>
+          <w:tcPr>
+            <w:tcW w:w="2519" w:type="dxa"/>
+            <w:shd w:val="clear" w:color="auto" w:fill="FFFFFF" w:themeFill="background1"/>
+          </w:tcPr>
+          <w:p>
+            <w:r>
+              <w:t>Nav links (informationTwo.html)</w:t>
+            </w:r>
+          </w:p>
+        </w:tc>
+        <w:tc>
+          <w:tcPr>
+            <w:tcW w:w="2574" w:type="dxa"/>
+            <w:shd w:val="clear" w:color="auto" w:fill="FFFFFF" w:themeFill="background1"/>
+          </w:tcPr>
+          <w:p>
+            <w:r>
+              <w:t>Open relevant content</w:t>
+            </w:r>
+          </w:p>
+        </w:tc>
+        <w:tc>
+          <w:tcPr>
+            <w:tcW w:w="2601" w:type="dxa"/>
+            <w:shd w:val="clear" w:color="auto" w:fill="FFFFFF" w:themeFill="background1"/>
+          </w:tcPr>
+          <w:p>
+            <w:r>
+              <w:t xml:space="preserve">Didn’t open </w:t>
+            </w:r>
+            <w:r>
+              <w:t>Rangitoto to correct position on the page</w:t>
+            </w:r>
+          </w:p>
+        </w:tc>
+        <w:tc>
+          <w:tcPr>
+            <w:tcW w:w="2570" w:type="dxa"/>
+            <w:shd w:val="clear" w:color="auto" w:fill="FFFFFF" w:themeFill="background1"/>
+          </w:tcPr>
+          <w:p>
+            <w:r>
+              <w:t>Need to correct “rangi_</w:t>
+            </w:r>
+            <w:r>
+              <w:t>info</w:t>
+            </w:r>
+            <w:r>
+              <w:t xml:space="preserve">” to </w:t>
+            </w:r>
+            <w:r>
+              <w:t>#</w:t>
+            </w:r>
+            <w:r>
+              <w:t>rangi_info</w:t>
+            </w:r>
+          </w:p>
+        </w:tc>
+        <w:tc>
+          <w:tcPr>
+            <w:tcW w:w="2362" w:type="dxa"/>
+            <w:shd w:val="clear" w:color="auto" w:fill="FFFFFF" w:themeFill="background1"/>
+          </w:tcPr>
+          <w:p>
+            <w:r>
+              <w:t>Yes</w:t>
+            </w:r>
+          </w:p>
+        </w:tc>
+      </w:tr>
+      <w:tr>
+        <w:tc>
+          <w:tcPr>
+            <w:tcW w:w="1322" w:type="dxa"/>
+            <w:shd w:val="clear" w:color="auto" w:fill="FFFFFF" w:themeFill="background1"/>
+          </w:tcPr>
+          <w:p/>
+        </w:tc>
+        <w:tc>
+          <w:tcPr>
+            <w:tcW w:w="2519" w:type="dxa"/>
+            <w:shd w:val="clear" w:color="auto" w:fill="FFFFFF" w:themeFill="background1"/>
+          </w:tcPr>
+          <w:p>
+            <w:r>
+              <w:t>Main website link</w:t>
+            </w:r>
+            <w:r>
+              <w:t xml:space="preserve"> (informationTwo.html)</w:t>
+            </w:r>
+          </w:p>
+        </w:tc>
+        <w:tc>
+          <w:tcPr>
+            <w:tcW w:w="2574" w:type="dxa"/>
+            <w:shd w:val="clear" w:color="auto" w:fill="FFFFFF" w:themeFill="background1"/>
+          </w:tcPr>
+          <w:p>
+            <w:r>
+              <w:t>Open in new tab</w:t>
+            </w:r>
+          </w:p>
+        </w:tc>
+        <w:tc>
+          <w:tcPr>
+            <w:tcW w:w="2601" w:type="dxa"/>
+            <w:shd w:val="clear" w:color="auto" w:fill="FFFFFF" w:themeFill="background1"/>
+          </w:tcPr>
+          <w:p>
+            <w:r>
+              <w:t>As expected</w:t>
+            </w:r>
+          </w:p>
+        </w:tc>
+        <w:tc>
+          <w:tcPr>
+            <w:tcW w:w="2570" w:type="dxa"/>
+            <w:shd w:val="clear" w:color="auto" w:fill="FFFFFF" w:themeFill="background1"/>
+          </w:tcPr>
+          <w:p/>
+        </w:tc>
+        <w:tc>
+          <w:tcPr>
+            <w:tcW w:w="2362" w:type="dxa"/>
+            <w:shd w:val="clear" w:color="auto" w:fill="FFFFFF" w:themeFill="background1"/>
+          </w:tcPr>
+          <w:p/>
+        </w:tc>
+      </w:tr>
+      <w:tr>
+        <w:tc>
+          <w:tcPr>
+            <w:tcW w:w="1322" w:type="dxa"/>
+            <w:shd w:val="clear" w:color="auto" w:fill="FFFFFF" w:themeFill="background1"/>
+          </w:tcPr>
+          <w:p/>
+        </w:tc>
+        <w:tc>
+          <w:tcPr>
+            <w:tcW w:w="2519" w:type="dxa"/>
+            <w:shd w:val="clear" w:color="auto" w:fill="FFFFFF" w:themeFill="background1"/>
+          </w:tcPr>
+          <w:p>
+            <w:r>
+              <w:t xml:space="preserve">More info button </w:t>
+            </w:r>
+            <w:r>
+              <w:t>(informationTwo.html)</w:t>
+            </w:r>
+          </w:p>
+        </w:tc>
+        <w:tc>
+          <w:tcPr>
+            <w:tcW w:w="2574" w:type="dxa"/>
+            <w:shd w:val="clear" w:color="auto" w:fill="FFFFFF" w:themeFill="background1"/>
+          </w:tcPr>
+          <w:p>
+            <w:r>
+              <w:t>Open in new tab</w:t>
+            </w:r>
+          </w:p>
+        </w:tc>
+        <w:tc>
+          <w:tcPr>
+            <w:tcW w:w="2601" w:type="dxa"/>
+            <w:shd w:val="clear" w:color="auto" w:fill="FFFFFF" w:themeFill="background1"/>
+          </w:tcPr>
+          <w:p>
+            <w:r>
+              <w:t>As expected</w:t>
+            </w:r>
+            <w:r>
+              <w:t xml:space="preserve"> (no hover colour though)</w:t>
+            </w:r>
+          </w:p>
+        </w:tc>
+        <w:tc>
+          <w:tcPr>
+            <w:tcW w:w="2570" w:type="dxa"/>
+            <w:shd w:val="clear" w:color="auto" w:fill="FFFFFF" w:themeFill="background1"/>
+          </w:tcPr>
+          <w:p>
+            <w:r>
+              <w:t>Correct typo in styling div name</w:t>
+            </w:r>
+          </w:p>
+        </w:tc>
+        <w:tc>
+          <w:tcPr>
+            <w:tcW w:w="2362" w:type="dxa"/>
+            <w:shd w:val="clear" w:color="auto" w:fill="FFFFFF" w:themeFill="background1"/>
+          </w:tcPr>
+          <w:p>
+            <w:r>
+              <w:t>Ye</w:t>
+            </w:r>
+            <w:r>
+              <w:t>s</w:t>
+            </w:r>
+          </w:p>
+        </w:tc>
+      </w:tr>
+      <w:tr>
+        <w:tc>
+          <w:tcPr>
+            <w:tcW w:w="1322" w:type="dxa"/>
+            <w:shd w:val="clear" w:color="auto" w:fill="FFFFFF" w:themeFill="background1"/>
+          </w:tcPr>
+          <w:p/>
+        </w:tc>
+        <w:tc>
+          <w:tcPr>
+            <w:tcW w:w="2519" w:type="dxa"/>
+            <w:shd w:val="clear" w:color="auto" w:fill="FFFFFF" w:themeFill="background1"/>
+          </w:tcPr>
+          <w:p>
+            <w:r>
+              <w:t>Wikipedia link (informationTwo.html)</w:t>
+            </w:r>
+          </w:p>
+        </w:tc>
+        <w:tc>
+          <w:tcPr>
+            <w:tcW w:w="2574" w:type="dxa"/>
+            <w:shd w:val="clear" w:color="auto" w:fill="FFFFFF" w:themeFill="background1"/>
+          </w:tcPr>
+          <w:p>
+            <w:r>
+              <w:t xml:space="preserve">Open </w:t>
+            </w:r>
+            <w:r>
+              <w:t>content</w:t>
+            </w:r>
+            <w:r>
+              <w:t xml:space="preserve"> in new tab</w:t>
+            </w:r>
+          </w:p>
+        </w:tc>
+        <w:tc>
+          <w:tcPr>
+            <w:tcW w:w="2601" w:type="dxa"/>
+            <w:shd w:val="clear" w:color="auto" w:fill="FFFFFF" w:themeFill="background1"/>
+          </w:tcPr>
+          <w:p>
+            <w:r>
+              <w:t>Not in new tab</w:t>
+            </w:r>
+          </w:p>
+        </w:tc>
+        <w:tc>
+          <w:tcPr>
+            <w:tcW w:w="2570" w:type="dxa"/>
+            <w:shd w:val="clear" w:color="auto" w:fill="FFFFFF" w:themeFill="background1"/>
+          </w:tcPr>
+          <w:p>
+            <w:r>
+              <w:t>Add _</w:t>
+            </w:r>
+          </w:p>
+        </w:tc>
+        <w:tc>
+          <w:tcPr>
+            <w:tcW w:w="2362" w:type="dxa"/>
+            <w:shd w:val="clear" w:color="auto" w:fill="FFFFFF" w:themeFill="background1"/>
+          </w:tcPr>
+          <w:p>
+            <w:r>
+              <w:t>Yes</w:t>
+            </w:r>
+          </w:p>
+        </w:tc>
+      </w:tr>
+      <w:tr>
+        <w:tc>
+          <w:tcPr>
+            <w:tcW w:w="1322" w:type="dxa"/>
+            <w:shd w:val="clear" w:color="auto" w:fill="FFFFFF" w:themeFill="background1"/>
+          </w:tcPr>
+          <w:p/>
+        </w:tc>
+        <w:tc>
+          <w:tcPr>
+            <w:tcW w:w="2519" w:type="dxa"/>
+            <w:shd w:val="clear" w:color="auto" w:fill="FFFFFF" w:themeFill="background1"/>
+          </w:tcPr>
+          <w:p/>
+        </w:tc>
+        <w:tc>
+          <w:tcPr>
+            <w:tcW w:w="2574" w:type="dxa"/>
+            <w:shd w:val="clear" w:color="auto" w:fill="FFFFFF" w:themeFill="background1"/>
+          </w:tcPr>
+          <w:p/>
+        </w:tc>
+        <w:tc>
+          <w:tcPr>
+            <w:tcW w:w="2601" w:type="dxa"/>
+            <w:shd w:val="clear" w:color="auto" w:fill="FFFFFF" w:themeFill="background1"/>
+          </w:tcPr>
+          <w:p/>
+        </w:tc>
+        <w:tc>
+          <w:tcPr>
+            <w:tcW w:w="2570" w:type="dxa"/>
+            <w:shd w:val="clear" w:color="auto" w:fill="FFFFFF" w:themeFill="background1"/>
+          </w:tcPr>
+          <w:p/>
+        </w:tc>
+        <w:tc>
+          <w:tcPr>
+            <w:tcW w:w="2362" w:type="dxa"/>
+            <w:shd w:val="clear" w:color="auto" w:fill="FFFFFF" w:themeFill="background1"/>
+          </w:tcPr>
+          <w:p/>
+        </w:tc>
+      </w:tr>
+      <w:tr>
+        <w:tc>
+          <w:tcPr>
+            <w:tcW w:w="1322" w:type="dxa"/>
+            <w:shd w:val="clear" w:color="auto" w:fill="FFFFFF" w:themeFill="background1"/>
+          </w:tcPr>
+          <w:p/>
+        </w:tc>
+        <w:tc>
+          <w:tcPr>
+            <w:tcW w:w="2519" w:type="dxa"/>
+            <w:shd w:val="clear" w:color="auto" w:fill="FFFFFF" w:themeFill="background1"/>
+          </w:tcPr>
+          <w:p>
+            <w:r>
+              <w:t>Nav links (gallery.html)</w:t>
+            </w:r>
+          </w:p>
+        </w:tc>
+        <w:tc>
+          <w:tcPr>
+            <w:tcW w:w="2574" w:type="dxa"/>
+            <w:shd w:val="clear" w:color="auto" w:fill="FFFFFF" w:themeFill="background1"/>
+          </w:tcPr>
+          <w:p>
+            <w:r>
+              <w:t>Open relevant content</w:t>
+            </w:r>
+          </w:p>
+        </w:tc>
+        <w:tc>
+          <w:tcPr>
+            <w:tcW w:w="2601" w:type="dxa"/>
+            <w:shd w:val="clear" w:color="auto" w:fill="FFFFFF" w:themeFill="background1"/>
+          </w:tcPr>
+          <w:p>
+            <w:r>
+              <w:t>As expected</w:t>
+            </w:r>
+          </w:p>
+        </w:tc>
+        <w:tc>
+          <w:tcPr>
+            <w:tcW w:w="2570" w:type="dxa"/>
+            <w:shd w:val="clear" w:color="auto" w:fill="FFFFFF" w:themeFill="background1"/>
+          </w:tcPr>
+          <w:p/>
+        </w:tc>
+        <w:tc>
+          <w:tcPr>
+            <w:tcW w:w="2362" w:type="dxa"/>
+            <w:shd w:val="clear" w:color="auto" w:fill="FFFFFF" w:themeFill="background1"/>
+          </w:tcPr>
+          <w:p/>
+        </w:tc>
+      </w:tr>
+      <w:tr>
+        <w:tc>
+          <w:tcPr>
+            <w:tcW w:w="1322" w:type="dxa"/>
+            <w:shd w:val="clear" w:color="auto" w:fill="FFFFFF" w:themeFill="background1"/>
+          </w:tcPr>
+          <w:p/>
+        </w:tc>
+        <w:tc>
+          <w:tcPr>
+            <w:tcW w:w="2519" w:type="dxa"/>
+            <w:shd w:val="clear" w:color="auto" w:fill="FFFFFF" w:themeFill="background1"/>
+          </w:tcPr>
+          <w:p>
+            <w:r>
+              <w:t>Image sizes (gallery.html)</w:t>
+            </w:r>
+          </w:p>
+        </w:tc>
+        <w:tc>
+          <w:tcPr>
+            <w:tcW w:w="2574" w:type="dxa"/>
+            <w:shd w:val="clear" w:color="auto" w:fill="FFFFFF" w:themeFill="background1"/>
+          </w:tcPr>
+          <w:p>
+            <w:r>
+              <w:t>Resize images correctly so that they fit the boxes without stretching.</w:t>
+            </w:r>
+          </w:p>
+        </w:tc>
+        <w:tc>
+          <w:tcPr>
+            <w:tcW w:w="2601" w:type="dxa"/>
+            <w:shd w:val="clear" w:color="auto" w:fill="FFFFFF" w:themeFill="background1"/>
+          </w:tcPr>
+          <w:p>
+            <w:r>
+              <w:t>As expected</w:t>
+            </w:r>
+          </w:p>
+        </w:tc>
+        <w:tc>
+          <w:tcPr>
+            <w:tcW w:w="2570" w:type="dxa"/>
+            <w:shd w:val="clear" w:color="auto" w:fill="FFFFFF" w:themeFill="background1"/>
+          </w:tcPr>
+          <w:p/>
+        </w:tc>
+        <w:tc>
+          <w:tcPr>
+            <w:tcW w:w="2362" w:type="dxa"/>
+            <w:shd w:val="clear" w:color="auto" w:fill="FFFFFF" w:themeFill="background1"/>
+          </w:tcPr>
+          <w:p/>
+        </w:tc>
+      </w:tr>
+      <w:tr>
+        <w:tc>
+          <w:tcPr>
+            <w:tcW w:w="1322" w:type="dxa"/>
+            <w:shd w:val="clear" w:color="auto" w:fill="FFFFFF" w:themeFill="background1"/>
+          </w:tcPr>
+          <w:p/>
+        </w:tc>
+        <w:tc>
+          <w:tcPr>
+            <w:tcW w:w="2519" w:type="dxa"/>
+            <w:shd w:val="clear" w:color="auto" w:fill="FFFFFF" w:themeFill="background1"/>
+          </w:tcPr>
+          <w:p>
+            <w:r>
+              <w:t>Gallery script works (gallery.html)</w:t>
+            </w:r>
+          </w:p>
+        </w:tc>
+        <w:tc>
+          <w:tcPr>
+            <w:tcW w:w="2574" w:type="dxa"/>
+            <w:shd w:val="clear" w:color="auto" w:fill="FFFFFF" w:themeFill="background1"/>
+          </w:tcPr>
+          <w:p>
+            <w:r>
+              <w:t>When image is clicked on, can scroll through the images available and see them at full resolution.</w:t>
+            </w:r>
+          </w:p>
+        </w:tc>
+        <w:tc>
+          <w:tcPr>
+            <w:tcW w:w="2601" w:type="dxa"/>
+            <w:shd w:val="clear" w:color="auto" w:fill="FFFFFF" w:themeFill="background1"/>
+          </w:tcPr>
+          <w:p>
+            <w:r>
+              <w:t>Cannot scroll</w:t>
+            </w:r>
+          </w:p>
+        </w:tc>
+        <w:tc>
+          <w:tcPr>
+            <w:tcW w:w="2570" w:type="dxa"/>
+            <w:shd w:val="clear" w:color="auto" w:fill="FFFFFF" w:themeFill="background1"/>
+          </w:tcPr>
+          <w:p>
+            <w:r>
+              <w:t>Need to link style correctly in the page header</w:t>
+            </w:r>
+          </w:p>
+        </w:tc>
+        <w:tc>
+          <w:tcPr>
+            <w:tcW w:w="2362" w:type="dxa"/>
+            <w:shd w:val="clear" w:color="auto" w:fill="FFFFFF" w:themeFill="background1"/>
+          </w:tcPr>
+          <w:p>
+            <w:r>
+              <w:t>Yes</w:t>
+            </w:r>
+          </w:p>
         </w:tc>
       </w:tr>
       <w:tr>
@@ -641,8 +1386,8 @@
     <w:p/>
     <w:p/>
     <w:sectPr>
-      <w:headerReference w:type="default" r:id="rId9"/>
-      <w:footerReference w:type="default" r:id="rId10"/>
+      <w:headerReference w:type="default" r:id="rId8"/>
+      <w:footerReference w:type="default" r:id="rId9"/>
       <w:pgSz w:w="16838" w:h="11906" w:orient="landscape"/>
       <w:pgMar w:top="1440" w:right="1440" w:bottom="1440" w:left="1440" w:header="708" w:footer="708" w:gutter="0"/>
       <w:cols w:space="708"/>
@@ -1264,7 +2009,6 @@
   <w:style w:type="character" w:default="1" w:styleId="DefaultParagraphFont">
     <w:name w:val="Default Paragraph Font"/>
     <w:uiPriority w:val="1"/>
-    <w:semiHidden/>
     <w:unhideWhenUsed/>
   </w:style>
   <w:style w:type="table" w:default="1" w:styleId="TableNormal">
@@ -1664,6 +2408,15 @@
 </file>
 
 <file path=customXml/item1.xml><?xml version="1.0" encoding="utf-8"?>
+<?mso-contentType ?>
+<FormTemplates xmlns="http://schemas.microsoft.com/sharepoint/v3/contenttype/forms">
+  <Display>DocumentLibraryForm</Display>
+  <Edit>DocumentLibraryForm</Edit>
+  <New>DocumentLibraryForm</New>
+</FormTemplates>
+</file>
+
+<file path=customXml/item2.xml><?xml version="1.0" encoding="utf-8"?>
 <ct:contentTypeSchema xmlns:ct="http://schemas.microsoft.com/office/2006/metadata/contentType" xmlns:ma="http://schemas.microsoft.com/office/2006/metadata/properties/metaAttributes" ct:_="" ma:_="" ma:contentTypeName="Document" ma:contentTypeID="0x010100E54AC2C59921CA4096A03D77DB76B4E0" ma:contentTypeVersion="14" ma:contentTypeDescription="Create a new document." ma:contentTypeScope="" ma:versionID="f1afb97f048b5e84e07053c587755f46">
   <xsd:schema xmlns:xsd="http://www.w3.org/2001/XMLSchema" xmlns:xs="http://www.w3.org/2001/XMLSchema" xmlns:p="http://schemas.microsoft.com/office/2006/metadata/properties" xmlns:ns2="b2d98cd2-4032-4c69-9567-e31eafb456b0" xmlns:ns3="1cf6641c-c2ab-41f9-92c6-8ddf8aee3436" targetNamespace="http://schemas.microsoft.com/office/2006/metadata/properties" ma:root="true" ma:fieldsID="b64d8e949b1c86b2ac23b6e92ed9cfd7" ns2:_="" ns3:_="">
     <xsd:import namespace="b2d98cd2-4032-4c69-9567-e31eafb456b0"/>
@@ -1892,27 +2645,15 @@
 </ct:contentTypeSchema>
 </file>
 
-<file path=customXml/item2.xml><?xml version="1.0" encoding="utf-8"?>
-<?mso-contentType ?>
-<FormTemplates xmlns="http://schemas.microsoft.com/sharepoint/v3/contenttype/forms">
-  <Display>DocumentLibraryForm</Display>
-  <Edit>DocumentLibraryForm</Edit>
-  <New>DocumentLibraryForm</New>
-</FormTemplates>
+<file path=customXml/itemProps1.xml><?xml version="1.0" encoding="utf-8"?>
+<ds:datastoreItem xmlns:ds="http://schemas.openxmlformats.org/officeDocument/2006/customXml" ds:itemID="{0CE0BE26-FAFF-4C0B-A7C6-D1F3168EB10F}">
+  <ds:schemaRefs>
+    <ds:schemaRef ds:uri="http://schemas.microsoft.com/sharepoint/v3/contenttype/forms"/>
+  </ds:schemaRefs>
+</ds:datastoreItem>
 </file>
 
-<file path=customXml/item3.xml><?xml version="1.0" encoding="utf-8"?>
-<p:properties xmlns:p="http://schemas.microsoft.com/office/2006/metadata/properties" xmlns:xsi="http://www.w3.org/2001/XMLSchema-instance" xmlns:pc="http://schemas.microsoft.com/office/infopath/2007/PartnerControls">
-  <documentManagement>
-    <lcf76f155ced4ddcb4097134ff3c332f xmlns="b2d98cd2-4032-4c69-9567-e31eafb456b0">
-      <Terms xmlns="http://schemas.microsoft.com/office/infopath/2007/PartnerControls"/>
-    </lcf76f155ced4ddcb4097134ff3c332f>
-    <TaxCatchAll xmlns="1cf6641c-c2ab-41f9-92c6-8ddf8aee3436" xsi:nil="true"/>
-  </documentManagement>
-</p:properties>
-</file>
-
-<file path=customXml/itemProps1.xml><?xml version="1.0" encoding="utf-8"?>
+<file path=customXml/itemProps2.xml><?xml version="1.0" encoding="utf-8"?>
 <ds:datastoreItem xmlns:ds="http://schemas.openxmlformats.org/officeDocument/2006/customXml" ds:itemID="{21C32261-1D98-4EF1-B702-8DF6FE78CA1E}">
   <ds:schemaRefs>
     <ds:schemaRef ds:uri="http://schemas.microsoft.com/office/2006/metadata/contentType"/>
@@ -1929,29 +2670,4 @@
     <ds:schemaRef ds:uri="http://schemas.microsoft.com/internal/obd"/>
   </ds:schemaRefs>
 </ds:datastoreItem>
-</file>
-
-<file path=customXml/itemProps2.xml><?xml version="1.0" encoding="utf-8"?>
-<ds:datastoreItem xmlns:ds="http://schemas.openxmlformats.org/officeDocument/2006/customXml" ds:itemID="{0CE0BE26-FAFF-4C0B-A7C6-D1F3168EB10F}">
-  <ds:schemaRefs>
-    <ds:schemaRef ds:uri="http://schemas.microsoft.com/sharepoint/v3/contenttype/forms"/>
-  </ds:schemaRefs>
-</ds:datastoreItem>
-</file>
-
-<file path=customXml/itemProps3.xml><?xml version="1.0" encoding="utf-8"?>
-<ds:datastoreItem xmlns:ds="http://schemas.openxmlformats.org/officeDocument/2006/customXml" ds:itemID="{C0654B1D-A306-446D-81AB-2A6CB7727BCC}">
-  <ds:schemaRefs>
-    <ds:schemaRef ds:uri="b2d98cd2-4032-4c69-9567-e31eafb456b0"/>
-    <ds:schemaRef ds:uri="http://schemas.microsoft.com/office/2006/metadata/properties"/>
-    <ds:schemaRef ds:uri="http://purl.org/dc/dcmitype/"/>
-    <ds:schemaRef ds:uri="http://schemas.microsoft.com/office/2006/documentManagement/types"/>
-    <ds:schemaRef ds:uri="http://purl.org/dc/elements/1.1/"/>
-    <ds:schemaRef ds:uri="http://schemas.openxmlformats.org/package/2006/metadata/core-properties"/>
-    <ds:schemaRef ds:uri="http://www.w3.org/XML/1998/namespace"/>
-    <ds:schemaRef ds:uri="http://schemas.microsoft.com/office/infopath/2007/PartnerControls"/>
-    <ds:schemaRef ds:uri="1cf6641c-c2ab-41f9-92c6-8ddf8aee3436"/>
-    <ds:schemaRef ds:uri="http://purl.org/dc/terms/"/>
-  </ds:schemaRefs>
-</ds:datastoreItem>
 </file>